--- a/FY22/CE-QUAL-W2/CE-QUAL-W2_Workshop_Agenda_Aug_2022.docx
+++ b/FY22/CE-QUAL-W2/CE-QUAL-W2_Workshop_Agenda_Aug_2022.docx
@@ -1319,7 +1319,7 @@
                 <w:sz w:val="24"/>
                 <w:szCs w:val="24"/>
               </w:rPr>
-              <w:t xml:space="preserve"> 2.1: Water temperature case study</w:t>
+              <w:t xml:space="preserve"> 2.1: Water temperature</w:t>
             </w:r>
           </w:p>
           <w:p>
@@ -1349,7 +1349,7 @@
                 <w:sz w:val="24"/>
                 <w:szCs w:val="24"/>
               </w:rPr>
-              <w:t xml:space="preserve"> 2.2: Dissolved oxygen case study</w:t>
+              <w:t xml:space="preserve"> 2.2: Dissolved oxygen</w:t>
             </w:r>
           </w:p>
         </w:tc>
@@ -1495,39 +1495,7 @@
                 <w:sz w:val="24"/>
                 <w:szCs w:val="24"/>
               </w:rPr>
-              <w:t>(TDG) c</w:t>
-            </w:r>
-            <w:r>
-              <w:rPr>
-                <w:rFonts w:ascii="Times New Roman" w:hAnsi="Times New Roman" w:cs="Times New Roman"/>
-                <w:sz w:val="24"/>
-                <w:szCs w:val="24"/>
-              </w:rPr>
-              <w:t xml:space="preserve">ase </w:t>
-            </w:r>
-            <w:r>
-              <w:rPr>
-                <w:rFonts w:ascii="Times New Roman" w:hAnsi="Times New Roman" w:cs="Times New Roman"/>
-                <w:sz w:val="24"/>
-                <w:szCs w:val="24"/>
-              </w:rPr>
-              <w:t>s</w:t>
-            </w:r>
-            <w:r>
-              <w:rPr>
-                <w:rFonts w:ascii="Times New Roman" w:hAnsi="Times New Roman" w:cs="Times New Roman"/>
-                <w:sz w:val="24"/>
-                <w:szCs w:val="24"/>
-              </w:rPr>
-              <w:t>tudy</w:t>
-            </w:r>
-            <w:r>
-              <w:rPr>
-                <w:rFonts w:ascii="Times New Roman" w:hAnsi="Times New Roman" w:cs="Times New Roman"/>
-                <w:sz w:val="24"/>
-                <w:szCs w:val="24"/>
-              </w:rPr>
-              <w:t xml:space="preserve"> </w:t>
+              <w:t>(TDG)</w:t>
             </w:r>
           </w:p>
           <w:p>
@@ -1613,7 +1581,6 @@
               </w:rPr>
               <w:t>I</w:t>
             </w:r>
-            <w:proofErr w:type="spellStart"/>
           </w:p>
         </w:tc>
         <w:tc>
@@ -1635,16 +1602,7 @@
                 <w:sz w:val="24"/>
                 <w:szCs w:val="24"/>
               </w:rPr>
-              <w:t>0</w:t>
-            </w:r>
-            <w:proofErr w:type="spellEnd"/>
-            <w:r>
-              <w:rPr>
-                <w:rFonts w:ascii="Times New Roman" w:hAnsi="Times New Roman" w:cs="Times New Roman"/>
-                <w:sz w:val="24"/>
-                <w:szCs w:val="24"/>
-              </w:rPr>
-              <w:t>945 - 1045</w:t>
+              <w:t>0945 - 1045</w:t>
             </w:r>
           </w:p>
         </w:tc>
@@ -2008,54 +1966,6 @@
               </w:rPr>
               <w:t>tilities</w:t>
             </w:r>
-            <w:r>
-              <w:rPr>
-                <w:rFonts w:ascii="Times New Roman" w:hAnsi="Times New Roman" w:cs="Times New Roman"/>
-                <w:sz w:val="24"/>
-                <w:szCs w:val="24"/>
-              </w:rPr>
-              <w:t>:</w:t>
-            </w:r>
-            <w:r>
-              <w:rPr>
-                <w:rFonts w:ascii="Times New Roman" w:hAnsi="Times New Roman" w:cs="Times New Roman"/>
-                <w:sz w:val="24"/>
-                <w:szCs w:val="24"/>
-              </w:rPr>
-              <w:t xml:space="preserve"> </w:t>
-            </w:r>
-            <w:r>
-              <w:rPr>
-                <w:rFonts w:ascii="Times New Roman" w:hAnsi="Times New Roman" w:cs="Times New Roman"/>
-                <w:sz w:val="24"/>
-                <w:szCs w:val="24"/>
-              </w:rPr>
-              <w:t>c</w:t>
-            </w:r>
-            <w:r>
-              <w:rPr>
-                <w:rFonts w:ascii="Times New Roman" w:hAnsi="Times New Roman" w:cs="Times New Roman"/>
-                <w:sz w:val="24"/>
-                <w:szCs w:val="24"/>
-              </w:rPr>
-              <w:t xml:space="preserve">ase </w:t>
-            </w:r>
-            <w:r>
-              <w:rPr>
-                <w:rFonts w:ascii="Times New Roman" w:hAnsi="Times New Roman" w:cs="Times New Roman"/>
-                <w:sz w:val="24"/>
-                <w:szCs w:val="24"/>
-              </w:rPr>
-              <w:t>s</w:t>
-            </w:r>
-            <w:r>
-              <w:rPr>
-                <w:rFonts w:ascii="Times New Roman" w:hAnsi="Times New Roman" w:cs="Times New Roman"/>
-                <w:sz w:val="24"/>
-                <w:szCs w:val="24"/>
-              </w:rPr>
-              <w:t>tudy</w:t>
-            </w:r>
           </w:p>
         </w:tc>
         <w:tc>
@@ -2337,39 +2247,7 @@
                 <w:sz w:val="24"/>
                 <w:szCs w:val="24"/>
               </w:rPr>
-              <w:t xml:space="preserve">alidation: </w:t>
-            </w:r>
-            <w:r>
-              <w:rPr>
-                <w:rFonts w:ascii="Times New Roman" w:hAnsi="Times New Roman" w:cs="Times New Roman"/>
-                <w:sz w:val="24"/>
-                <w:szCs w:val="24"/>
-              </w:rPr>
-              <w:t>c</w:t>
-            </w:r>
-            <w:r>
-              <w:rPr>
-                <w:rFonts w:ascii="Times New Roman" w:hAnsi="Times New Roman" w:cs="Times New Roman"/>
-                <w:sz w:val="24"/>
-                <w:szCs w:val="24"/>
-              </w:rPr>
-              <w:t xml:space="preserve">ase </w:t>
-            </w:r>
-            <w:r>
-              <w:rPr>
-                <w:rFonts w:ascii="Times New Roman" w:hAnsi="Times New Roman" w:cs="Times New Roman"/>
-                <w:sz w:val="24"/>
-                <w:szCs w:val="24"/>
-              </w:rPr>
-              <w:t>s</w:t>
-            </w:r>
-            <w:r>
-              <w:rPr>
-                <w:rFonts w:ascii="Times New Roman" w:hAnsi="Times New Roman" w:cs="Times New Roman"/>
-                <w:sz w:val="24"/>
-                <w:szCs w:val="24"/>
-              </w:rPr>
-              <w:t>tudy</w:t>
+              <w:t>alidation</w:t>
             </w:r>
           </w:p>
         </w:tc>

--- a/FY22/CE-QUAL-W2/CE-QUAL-W2_Workshop_Agenda_Aug_2022.docx
+++ b/FY22/CE-QUAL-W2/CE-QUAL-W2_Workshop_Agenda_Aug_2022.docx
@@ -26,6 +26,9 @@
       <w:r>
         <w:t>U.S. Army Engineer Research and Development Center</w:t>
       </w:r>
+      <w:r>
+        <w:t xml:space="preserve"> (ERDC)</w:t>
+      </w:r>
     </w:p>
     <w:p>
       <w:pPr>
@@ -35,9 +38,154 @@
         <w:t>Vicksburg, MS</w:t>
       </w:r>
     </w:p>
+    <w:p/>
+    <w:p>
+      <w:pPr>
+        <w:spacing w:after="0" w:line="240" w:lineRule="auto"/>
+        <w:jc w:val="center"/>
+        <w:rPr>
+          <w:b/>
+          <w:bCs/>
+        </w:rPr>
+      </w:pPr>
+      <w:r>
+        <w:rPr>
+          <w:b/>
+          <w:bCs/>
+        </w:rPr>
+        <w:t>Coordinator</w:t>
+      </w:r>
+      <w:r>
+        <w:rPr>
+          <w:b/>
+          <w:bCs/>
+        </w:rPr>
+        <w:t xml:space="preserve">: </w:t>
+      </w:r>
+    </w:p>
+    <w:p>
+      <w:pPr>
+        <w:spacing w:after="0" w:line="240" w:lineRule="auto"/>
+        <w:jc w:val="center"/>
+      </w:pPr>
+      <w:r>
+        <w:t>Todd Steissberg</w:t>
+      </w:r>
+    </w:p>
+    <w:p>
+      <w:pPr>
+        <w:spacing w:after="0" w:line="240" w:lineRule="auto"/>
+        <w:jc w:val="center"/>
+      </w:pPr>
+      <w:r>
+        <w:t xml:space="preserve">Email: </w:t>
+      </w:r>
+      <w:hyperlink r:id="rId7" w:history="1">
+        <w:r>
+          <w:rPr>
+            <w:rStyle w:val="Hyperlink"/>
+          </w:rPr>
+          <w:t>Todd.E.Steissberg@usace.army.mil</w:t>
+        </w:r>
+      </w:hyperlink>
+    </w:p>
+    <w:p>
+      <w:pPr>
+        <w:spacing w:after="0" w:line="240" w:lineRule="auto"/>
+        <w:jc w:val="center"/>
+      </w:pPr>
+      <w:r>
+        <w:t xml:space="preserve">Mobile: </w:t>
+      </w:r>
+      <w:r>
+        <w:t>530-574-5572</w:t>
+      </w:r>
+    </w:p>
+    <w:p>
+      <w:pPr>
+        <w:spacing w:after="0" w:line="240" w:lineRule="auto"/>
+      </w:pPr>
+    </w:p>
+    <w:p>
+      <w:pPr>
+        <w:spacing w:after="0" w:line="240" w:lineRule="auto"/>
+        <w:jc w:val="center"/>
+        <w:rPr>
+          <w:b/>
+          <w:bCs/>
+        </w:rPr>
+      </w:pPr>
+      <w:r>
+        <w:rPr>
+          <w:b/>
+          <w:bCs/>
+        </w:rPr>
+        <w:t>Instructors:</w:t>
+      </w:r>
+    </w:p>
+    <w:p>
+      <w:pPr>
+        <w:spacing w:after="0" w:line="240" w:lineRule="auto"/>
+        <w:jc w:val="center"/>
+      </w:pPr>
+      <w:r>
+        <w:t>Barry Bunch, ERDC-EL</w:t>
+      </w:r>
+    </w:p>
+    <w:p>
+      <w:pPr>
+        <w:spacing w:after="0" w:line="240" w:lineRule="auto"/>
+        <w:jc w:val="center"/>
+      </w:pPr>
+      <w:r>
+        <w:t>Zhonglong Zhang, Portland State University</w:t>
+      </w:r>
+    </w:p>
+    <w:p>
+      <w:pPr>
+        <w:spacing w:after="0" w:line="240" w:lineRule="auto"/>
+        <w:jc w:val="center"/>
+      </w:pPr>
+      <w:r>
+        <w:t>Todd Steissberg, ERDC-EL</w:t>
+      </w:r>
+    </w:p>
+    <w:p>
+      <w:pPr>
+        <w:spacing w:after="0" w:line="240" w:lineRule="auto"/>
+        <w:jc w:val="center"/>
+      </w:pPr>
+      <w:r>
+        <w:t>Isaac Mudge, USACE New Orleans District / ERDC-EL</w:t>
+      </w:r>
+    </w:p>
+    <w:p>
+      <w:pPr>
+        <w:spacing w:after="0" w:line="240" w:lineRule="auto"/>
+        <w:jc w:val="center"/>
+      </w:pPr>
+      <w:r>
+        <w:t>Billy Johnson, LimnoTech</w:t>
+      </w:r>
+    </w:p>
+    <w:p>
+      <w:pPr>
+        <w:spacing w:after="0" w:line="240" w:lineRule="auto"/>
+        <w:jc w:val="center"/>
+      </w:pPr>
+      <w:r>
+        <w:t>Lauren Melendez, ERDC-EL</w:t>
+      </w:r>
+    </w:p>
+    <w:p>
+      <w:pPr>
+        <w:spacing w:after="0" w:line="240" w:lineRule="auto"/>
+      </w:pPr>
+    </w:p>
     <w:bookmarkEnd w:id="0"/>
     <w:p>
       <w:pPr>
+        <w:spacing w:after="0" w:line="240" w:lineRule="auto"/>
         <w:rPr>
           <w:sz w:val="20"/>
           <w:szCs w:val="20"/>
@@ -1162,6 +1310,23 @@
     </w:p>
     <w:p>
       <w:pPr>
+        <w:rPr>
+          <w:rFonts w:ascii="Times New Roman" w:hAnsi="Times New Roman" w:cs="Times New Roman"/>
+          <w:sz w:val="28"/>
+          <w:szCs w:val="28"/>
+        </w:rPr>
+      </w:pPr>
+      <w:r>
+        <w:rPr>
+          <w:rFonts w:ascii="Times New Roman" w:hAnsi="Times New Roman" w:cs="Times New Roman"/>
+          <w:sz w:val="28"/>
+          <w:szCs w:val="28"/>
+        </w:rPr>
+        <w:br w:type="page"/>
+      </w:r>
+    </w:p>
+    <w:p>
+      <w:pPr>
         <w:jc w:val="center"/>
         <w:rPr>
           <w:rFonts w:ascii="Times New Roman" w:hAnsi="Times New Roman" w:cs="Times New Roman"/>
@@ -1175,6 +1340,7 @@
           <w:sz w:val="28"/>
           <w:szCs w:val="28"/>
         </w:rPr>
+        <w:lastRenderedPageBreak/>
         <w:t>Day 2: August 17</w:t>
       </w:r>
       <w:r>
@@ -1855,7 +2021,6 @@
                 <w:sz w:val="24"/>
                 <w:szCs w:val="24"/>
               </w:rPr>
-              <w:lastRenderedPageBreak/>
               <w:t>CE-QUAL-W2 Utilities</w:t>
             </w:r>
           </w:p>
@@ -2270,7 +2435,23 @@
                 <w:sz w:val="24"/>
                 <w:szCs w:val="24"/>
               </w:rPr>
-              <w:t xml:space="preserve">1445 - </w:t>
+              <w:t xml:space="preserve">1445 </w:t>
+            </w:r>
+            <w:r>
+              <w:rPr>
+                <w:rFonts w:ascii="Times New Roman" w:hAnsi="Times New Roman" w:cs="Times New Roman"/>
+                <w:sz w:val="24"/>
+                <w:szCs w:val="24"/>
+              </w:rPr>
+              <w:t>–</w:t>
+            </w:r>
+            <w:r>
+              <w:rPr>
+                <w:rFonts w:ascii="Times New Roman" w:hAnsi="Times New Roman" w:cs="Times New Roman"/>
+                <w:sz w:val="24"/>
+                <w:szCs w:val="24"/>
+              </w:rPr>
+              <w:t xml:space="preserve"> </w:t>
             </w:r>
             <w:r>
               <w:rPr>
@@ -2279,6 +2460,77 @@
                 <w:szCs w:val="24"/>
               </w:rPr>
               <w:t>1630</w:t>
+            </w:r>
+          </w:p>
+          <w:p>
+            <w:pPr>
+              <w:jc w:val="center"/>
+              <w:rPr>
+                <w:rFonts w:ascii="Times New Roman" w:hAnsi="Times New Roman" w:cs="Times New Roman"/>
+                <w:sz w:val="24"/>
+                <w:szCs w:val="24"/>
+              </w:rPr>
+            </w:pPr>
+          </w:p>
+          <w:p>
+            <w:pPr>
+              <w:rPr>
+                <w:rFonts w:ascii="Times New Roman" w:hAnsi="Times New Roman" w:cs="Times New Roman"/>
+                <w:sz w:val="24"/>
+                <w:szCs w:val="24"/>
+              </w:rPr>
+            </w:pPr>
+          </w:p>
+        </w:tc>
+      </w:tr>
+      <w:tr>
+        <w:tc>
+          <w:tcPr>
+            <w:tcW w:w="7735" w:type="dxa"/>
+          </w:tcPr>
+          <w:p>
+            <w:pPr>
+              <w:pStyle w:val="ListParagraph"/>
+              <w:numPr>
+                <w:ilvl w:val="0"/>
+                <w:numId w:val="5"/>
+              </w:numPr>
+              <w:rPr>
+                <w:rFonts w:ascii="Times New Roman" w:hAnsi="Times New Roman" w:cs="Times New Roman"/>
+                <w:sz w:val="24"/>
+                <w:szCs w:val="24"/>
+              </w:rPr>
+            </w:pPr>
+            <w:r>
+              <w:rPr>
+                <w:rFonts w:ascii="Times New Roman" w:hAnsi="Times New Roman" w:cs="Times New Roman"/>
+                <w:sz w:val="24"/>
+                <w:szCs w:val="24"/>
+              </w:rPr>
+              <w:t>Cook-out at Billy and Lora Johnson’s house</w:t>
+            </w:r>
+          </w:p>
+        </w:tc>
+        <w:tc>
+          <w:tcPr>
+            <w:tcW w:w="1615" w:type="dxa"/>
+          </w:tcPr>
+          <w:p>
+            <w:pPr>
+              <w:jc w:val="center"/>
+              <w:rPr>
+                <w:rFonts w:ascii="Times New Roman" w:hAnsi="Times New Roman" w:cs="Times New Roman"/>
+                <w:sz w:val="24"/>
+                <w:szCs w:val="24"/>
+              </w:rPr>
+            </w:pPr>
+            <w:r>
+              <w:rPr>
+                <w:rFonts w:ascii="Times New Roman" w:hAnsi="Times New Roman" w:cs="Times New Roman"/>
+                <w:sz w:val="24"/>
+                <w:szCs w:val="24"/>
+              </w:rPr>
+              <w:t>18:00 – 20:00</w:t>
             </w:r>
           </w:p>
         </w:tc>
@@ -3064,7 +3316,7 @@
       </w:pPr>
     </w:p>
     <w:sectPr>
-      <w:headerReference w:type="default" r:id="rId7"/>
+      <w:headerReference w:type="default" r:id="rId8"/>
       <w:pgSz w:w="12240" w:h="15840"/>
       <w:pgMar w:top="720" w:right="720" w:bottom="720" w:left="720" w:header="720" w:footer="720" w:gutter="0"/>
       <w:cols w:space="720"/>
@@ -3139,7 +3391,7 @@
       <w:pStyle w:val="Title"/>
     </w:pPr>
     <w:r>
-      <w:t>August 16th - 18th, 2022</w:t>
+      <w:t>August 16 - 18, 2022</w:t>
     </w:r>
   </w:p>
   <w:p>
@@ -4519,6 +4771,29 @@
     <w:uiPriority w:val="99"/>
     <w:rsid w:val="005F1CFE"/>
   </w:style>
+  <w:style w:type="character" w:styleId="Hyperlink">
+    <w:name w:val="Hyperlink"/>
+    <w:basedOn w:val="DefaultParagraphFont"/>
+    <w:uiPriority w:val="99"/>
+    <w:unhideWhenUsed/>
+    <w:rsid w:val="00014992"/>
+    <w:rPr>
+      <w:color w:val="0563C1" w:themeColor="hyperlink"/>
+      <w:u w:val="single"/>
+    </w:rPr>
+  </w:style>
+  <w:style w:type="character" w:styleId="UnresolvedMention">
+    <w:name w:val="Unresolved Mention"/>
+    <w:basedOn w:val="DefaultParagraphFont"/>
+    <w:uiPriority w:val="99"/>
+    <w:semiHidden/>
+    <w:unhideWhenUsed/>
+    <w:rsid w:val="00014992"/>
+    <w:rPr>
+      <w:color w:val="605E5C"/>
+      <w:shd w:val="clear" w:color="auto" w:fill="E1DFDD"/>
+    </w:rPr>
+  </w:style>
 </w:styles>
 </file>
 
